--- a/eBindingsite.docx
+++ b/eBindingsite.docx
@@ -27,17 +27,25 @@
         </w:rPr>
         <w:t>riefing</w:t>
       </w:r>
-    </w:p>
-    <w:p>
-      <w:pPr>
-        <w:rPr>
-          <w:b/>
-          <w:sz w:val="36"/>
-          <w:szCs w:val="36"/>
-        </w:rPr>
-      </w:pPr>
+      <w:r>
+        <w:rPr>
+          <w:b/>
+          <w:sz w:val="44"/>
+          <w:szCs w:val="44"/>
+        </w:rPr>
+        <w:t xml:space="preserve"> 1</w:t>
+      </w:r>
       <w:bookmarkStart w:id="0" w:name="_GoBack"/>
       <w:bookmarkEnd w:id="0"/>
+    </w:p>
+    <w:p>
+      <w:pPr>
+        <w:rPr>
+          <w:b/>
+          <w:sz w:val="36"/>
+          <w:szCs w:val="36"/>
+        </w:rPr>
+      </w:pPr>
       <w:r>
         <w:rPr>
           <w:b/>
@@ -440,7 +448,6 @@
           <w:sz w:val="32"/>
           <w:szCs w:val="32"/>
         </w:rPr>
-        <w:lastRenderedPageBreak/>
         <w:drawing>
           <wp:inline distT="0" distB="0" distL="0" distR="0" wp14:anchorId="33B6178C" wp14:editId="6BB22ECC">
             <wp:extent cx="4362206" cy="3190240"/>
@@ -582,7 +589,6 @@
           <w:sz w:val="32"/>
           <w:szCs w:val="32"/>
         </w:rPr>
-        <w:lastRenderedPageBreak/>
         <w:drawing>
           <wp:inline distT="0" distB="0" distL="0" distR="0" wp14:anchorId="3CF8BC63" wp14:editId="2D600459">
             <wp:extent cx="4981552" cy="3219450"/>
@@ -705,7 +711,6 @@
         <w:rPr>
           <w:noProof/>
         </w:rPr>
-        <w:lastRenderedPageBreak/>
         <w:t xml:space="preserve">                       </w:t>
       </w:r>
       <w:r>
@@ -874,7 +879,6 @@
           <w:sz w:val="28"/>
           <w:szCs w:val="28"/>
         </w:rPr>
-        <w:lastRenderedPageBreak/>
         <w:t xml:space="preserve">        </w:t>
       </w:r>
       <w:r>
